--- a/document/User/TrungHD/UsecaseUpdate .docx
+++ b/document/User/TrungHD/UsecaseUpdate .docx
@@ -2606,7 +2606,31 @@
                 <w:sz w:val="24"/>
                 <w:szCs w:val="24"/>
               </w:rPr>
-              <w:t>Danh sách sinh viên hiển thị theo thứ tự alpha B</w:t>
+              <w:t xml:space="preserve">List of students will be </w:t>
+            </w:r>
+            <w:r>
+              <w:rPr>
+                <w:bCs/>
+                <w:sz w:val="24"/>
+                <w:szCs w:val="24"/>
+              </w:rPr>
+              <w:t>display</w:t>
+            </w:r>
+            <w:r>
+              <w:rPr>
+                <w:bCs/>
+                <w:sz w:val="24"/>
+                <w:szCs w:val="24"/>
+              </w:rPr>
+              <w:t>ed</w:t>
+            </w:r>
+            <w:r>
+              <w:rPr>
+                <w:bCs/>
+                <w:sz w:val="24"/>
+                <w:szCs w:val="24"/>
+              </w:rPr>
+              <w:t xml:space="preserve"> in alphabetical order</w:t>
             </w:r>
           </w:p>
           <w:p>
@@ -2623,29 +2647,16 @@
                 <w:szCs w:val="24"/>
               </w:rPr>
             </w:pPr>
-            <w:r>
-              <w:rPr>
-                <w:bCs/>
-                <w:sz w:val="24"/>
-                <w:szCs w:val="24"/>
-              </w:rPr>
-              <w:t>Danh sách sinh viên được chia làm nhiều trang, mỗi trang chỉ hiển thị 50 sinh viên</w:t>
-            </w:r>
-          </w:p>
-          <w:p>
-            <w:pPr>
-              <w:numPr>
-                <w:ilvl w:val="0"/>
-                <w:numId w:val="18"/>
-              </w:numPr>
-              <w:spacing w:after="0" w:line="240" w:lineRule="auto"/>
-              <w:contextualSpacing/>
-              <w:rPr>
-                <w:bCs/>
-                <w:sz w:val="24"/>
-                <w:szCs w:val="24"/>
-              </w:rPr>
-            </w:pPr>
+            <w:bookmarkStart w:id="0" w:name="_GoBack"/>
+            <w:bookmarkEnd w:id="0"/>
+            <w:r>
+              <w:rPr>
+                <w:bCs/>
+                <w:sz w:val="24"/>
+                <w:szCs w:val="24"/>
+              </w:rPr>
+              <w:t xml:space="preserve">List of students is pageable. Each page contains a maximum of 50 items </w:t>
+            </w:r>
           </w:p>
           <w:p>
             <w:pPr>
@@ -20230,15 +20241,7 @@
                 <w:sz w:val="24"/>
                 <w:szCs w:val="24"/>
               </w:rPr>
-              <w:t xml:space="preserve">course </w:t>
-            </w:r>
-            <w:r>
-              <w:rPr>
-                <w:b w:val="0"/>
-                <w:sz w:val="24"/>
-                <w:szCs w:val="24"/>
-              </w:rPr>
-              <w:t>will be deleted. Display success message.</w:t>
+              <w:t>course will be deleted. Display success message.</w:t>
             </w:r>
           </w:p>
           <w:p>
@@ -20423,14 +20426,7 @@
                       <w:sz w:val="24"/>
                       <w:szCs w:val="24"/>
                     </w:rPr>
-                    <w:t xml:space="preserve">course </w:t>
-                  </w:r>
-                  <w:r>
-                    <w:rPr>
-                      <w:sz w:val="24"/>
-                      <w:szCs w:val="24"/>
-                    </w:rPr>
-                    <w:t>in table</w:t>
+                    <w:t>course in table</w:t>
                   </w:r>
                 </w:p>
               </w:tc>
@@ -20526,14 +20522,7 @@
                       <w:sz w:val="24"/>
                       <w:szCs w:val="24"/>
                     </w:rPr>
-                    <w:t xml:space="preserve">course </w:t>
-                  </w:r>
-                  <w:r>
-                    <w:rPr>
-                      <w:sz w:val="24"/>
-                      <w:szCs w:val="24"/>
-                    </w:rPr>
-                    <w:t>”</w:t>
+                    <w:t>course ”</w:t>
                   </w:r>
                 </w:p>
               </w:tc>
@@ -20573,14 +20562,7 @@
                       <w:sz w:val="24"/>
                       <w:szCs w:val="24"/>
                     </w:rPr>
-                    <w:t xml:space="preserve">course </w:t>
-                  </w:r>
-                  <w:r>
-                    <w:rPr>
-                      <w:sz w:val="24"/>
-                      <w:szCs w:val="24"/>
-                    </w:rPr>
-                    <w:t>?”</w:t>
+                    <w:t>course ?”</w:t>
                   </w:r>
                 </w:p>
               </w:tc>
@@ -22368,8 +22350,6 @@
               </w:rPr>
               <w:t>Điều chỉnh chi phí cần nộp đối với từng đối tượng sinh viên.</w:t>
             </w:r>
-            <w:bookmarkStart w:id="0" w:name="_GoBack"/>
-            <w:bookmarkEnd w:id="0"/>
           </w:p>
         </w:tc>
       </w:tr>
@@ -22437,7 +22417,7 @@
 
 <file path=word/numbering.xml><?xml version="1.0" encoding="utf-8"?>
 <w:numbering xmlns:wpc="http://schemas.microsoft.com/office/word/2010/wordprocessingCanvas" xmlns:mc="http://schemas.openxmlformats.org/markup-compatibility/2006" xmlns:o="urn:schemas-microsoft-com:office:office" xmlns:r="http://schemas.openxmlformats.org/officeDocument/2006/relationships" xmlns:m="http://schemas.openxmlformats.org/officeDocument/2006/math" xmlns:v="urn:schemas-microsoft-com:vml" xmlns:wp14="http://schemas.microsoft.com/office/word/2010/wordprocessingDrawing" xmlns:wp="http://schemas.openxmlformats.org/drawingml/2006/wordprocessingDrawing" xmlns:w10="urn:schemas-microsoft-com:office:word" xmlns:w="http://schemas.openxmlformats.org/wordprocessingml/2006/main" xmlns:w14="http://schemas.microsoft.com/office/word/2010/wordml" xmlns:w15="http://schemas.microsoft.com/office/word/2012/wordml" xmlns:wpg="http://schemas.microsoft.com/office/word/2010/wordprocessingGroup" xmlns:wpi="http://schemas.microsoft.com/office/word/2010/wordprocessingInk" xmlns:wne="http://schemas.microsoft.com/office/word/2006/wordml" xmlns:wps="http://schemas.microsoft.com/office/word/2010/wordprocessingShape" mc:Ignorable="w14 w15 wp14">
-  <w:abstractNum w:abstractNumId="0">
+  <w:abstractNum w:abstractNumId="0" w15:restartNumberingAfterBreak="0">
     <w:nsid w:val="012F0756"/>
     <w:multiLevelType w:val="hybridMultilevel"/>
     <w:tmpl w:val="3C62E17A"/>
@@ -22550,7 +22530,7 @@
       </w:rPr>
     </w:lvl>
   </w:abstractNum>
-  <w:abstractNum w:abstractNumId="1">
+  <w:abstractNum w:abstractNumId="1" w15:restartNumberingAfterBreak="0">
     <w:nsid w:val="02B170AD"/>
     <w:multiLevelType w:val="hybridMultilevel"/>
     <w:tmpl w:val="F46C931C"/>
@@ -22636,7 +22616,7 @@
       </w:pPr>
     </w:lvl>
   </w:abstractNum>
-  <w:abstractNum w:abstractNumId="2">
+  <w:abstractNum w:abstractNumId="2" w15:restartNumberingAfterBreak="0">
     <w:nsid w:val="08B12FE1"/>
     <w:multiLevelType w:val="hybridMultilevel"/>
     <w:tmpl w:val="08723D3E"/>
@@ -22749,7 +22729,7 @@
       </w:rPr>
     </w:lvl>
   </w:abstractNum>
-  <w:abstractNum w:abstractNumId="3">
+  <w:abstractNum w:abstractNumId="3" w15:restartNumberingAfterBreak="0">
     <w:nsid w:val="15C54C54"/>
     <w:multiLevelType w:val="hybridMultilevel"/>
     <w:tmpl w:val="DCDEBD0A"/>
@@ -22862,7 +22842,7 @@
       </w:rPr>
     </w:lvl>
   </w:abstractNum>
-  <w:abstractNum w:abstractNumId="4">
+  <w:abstractNum w:abstractNumId="4" w15:restartNumberingAfterBreak="0">
     <w:nsid w:val="1AA43CB5"/>
     <w:multiLevelType w:val="hybridMultilevel"/>
     <w:tmpl w:val="74C2AE18"/>
@@ -22951,7 +22931,7 @@
       </w:pPr>
     </w:lvl>
   </w:abstractNum>
-  <w:abstractNum w:abstractNumId="5">
+  <w:abstractNum w:abstractNumId="5" w15:restartNumberingAfterBreak="0">
     <w:nsid w:val="1EA5577D"/>
     <w:multiLevelType w:val="hybridMultilevel"/>
     <w:tmpl w:val="60341F26"/>
@@ -23064,7 +23044,7 @@
       </w:rPr>
     </w:lvl>
   </w:abstractNum>
-  <w:abstractNum w:abstractNumId="6">
+  <w:abstractNum w:abstractNumId="6" w15:restartNumberingAfterBreak="0">
     <w:nsid w:val="1FB34A01"/>
     <w:multiLevelType w:val="hybridMultilevel"/>
     <w:tmpl w:val="95707780"/>
@@ -23177,7 +23157,7 @@
       </w:rPr>
     </w:lvl>
   </w:abstractNum>
-  <w:abstractNum w:abstractNumId="7">
+  <w:abstractNum w:abstractNumId="7" w15:restartNumberingAfterBreak="0">
     <w:nsid w:val="23F35C1A"/>
     <w:multiLevelType w:val="hybridMultilevel"/>
     <w:tmpl w:val="CC600DB8"/>
@@ -23290,7 +23270,7 @@
       </w:rPr>
     </w:lvl>
   </w:abstractNum>
-  <w:abstractNum w:abstractNumId="8">
+  <w:abstractNum w:abstractNumId="8" w15:restartNumberingAfterBreak="0">
     <w:nsid w:val="29236278"/>
     <w:multiLevelType w:val="hybridMultilevel"/>
     <w:tmpl w:val="AC4C7204"/>
@@ -23403,7 +23383,7 @@
       </w:rPr>
     </w:lvl>
   </w:abstractNum>
-  <w:abstractNum w:abstractNumId="9">
+  <w:abstractNum w:abstractNumId="9" w15:restartNumberingAfterBreak="0">
     <w:nsid w:val="2DA311C8"/>
     <w:multiLevelType w:val="hybridMultilevel"/>
     <w:tmpl w:val="B630D724"/>
@@ -23516,7 +23496,7 @@
       </w:rPr>
     </w:lvl>
   </w:abstractNum>
-  <w:abstractNum w:abstractNumId="10">
+  <w:abstractNum w:abstractNumId="10" w15:restartNumberingAfterBreak="0">
     <w:nsid w:val="2FA32C40"/>
     <w:multiLevelType w:val="hybridMultilevel"/>
     <w:tmpl w:val="8AC07018"/>
@@ -23629,7 +23609,7 @@
       </w:rPr>
     </w:lvl>
   </w:abstractNum>
-  <w:abstractNum w:abstractNumId="11">
+  <w:abstractNum w:abstractNumId="11" w15:restartNumberingAfterBreak="0">
     <w:nsid w:val="31E9752B"/>
     <w:multiLevelType w:val="multilevel"/>
     <w:tmpl w:val="1298B08A"/>
@@ -23750,7 +23730,7 @@
       </w:rPr>
     </w:lvl>
   </w:abstractNum>
-  <w:abstractNum w:abstractNumId="12">
+  <w:abstractNum w:abstractNumId="12" w15:restartNumberingAfterBreak="0">
     <w:nsid w:val="3C7D4455"/>
     <w:multiLevelType w:val="hybridMultilevel"/>
     <w:tmpl w:val="56C89404"/>
@@ -23863,7 +23843,7 @@
       </w:rPr>
     </w:lvl>
   </w:abstractNum>
-  <w:abstractNum w:abstractNumId="13">
+  <w:abstractNum w:abstractNumId="13" w15:restartNumberingAfterBreak="0">
     <w:nsid w:val="3DFE0909"/>
     <w:multiLevelType w:val="multilevel"/>
     <w:tmpl w:val="1298B08A"/>
@@ -23984,7 +23964,7 @@
       </w:rPr>
     </w:lvl>
   </w:abstractNum>
-  <w:abstractNum w:abstractNumId="14">
+  <w:abstractNum w:abstractNumId="14" w15:restartNumberingAfterBreak="0">
     <w:nsid w:val="5621752A"/>
     <w:multiLevelType w:val="hybridMultilevel"/>
     <w:tmpl w:val="4FE8F5F2"/>
@@ -24070,7 +24050,7 @@
       </w:pPr>
     </w:lvl>
   </w:abstractNum>
-  <w:abstractNum w:abstractNumId="15">
+  <w:abstractNum w:abstractNumId="15" w15:restartNumberingAfterBreak="0">
     <w:nsid w:val="59F1302C"/>
     <w:multiLevelType w:val="hybridMultilevel"/>
     <w:tmpl w:val="AED6D9B4"/>
@@ -24183,7 +24163,7 @@
       </w:rPr>
     </w:lvl>
   </w:abstractNum>
-  <w:abstractNum w:abstractNumId="16">
+  <w:abstractNum w:abstractNumId="16" w15:restartNumberingAfterBreak="0">
     <w:nsid w:val="5C39537D"/>
     <w:multiLevelType w:val="hybridMultilevel"/>
     <w:tmpl w:val="0C568430"/>
@@ -24296,7 +24276,7 @@
       </w:rPr>
     </w:lvl>
   </w:abstractNum>
-  <w:abstractNum w:abstractNumId="17">
+  <w:abstractNum w:abstractNumId="17" w15:restartNumberingAfterBreak="0">
     <w:nsid w:val="65DE4DE3"/>
     <w:multiLevelType w:val="hybridMultilevel"/>
     <w:tmpl w:val="85C096FC"/>
@@ -24409,7 +24389,7 @@
       </w:rPr>
     </w:lvl>
   </w:abstractNum>
-  <w:abstractNum w:abstractNumId="18">
+  <w:abstractNum w:abstractNumId="18" w15:restartNumberingAfterBreak="0">
     <w:nsid w:val="6D7D30B7"/>
     <w:multiLevelType w:val="hybridMultilevel"/>
     <w:tmpl w:val="51FA5458"/>
@@ -24522,7 +24502,7 @@
       </w:rPr>
     </w:lvl>
   </w:abstractNum>
-  <w:abstractNum w:abstractNumId="19">
+  <w:abstractNum w:abstractNumId="19" w15:restartNumberingAfterBreak="0">
     <w:nsid w:val="6E2F4B8E"/>
     <w:multiLevelType w:val="hybridMultilevel"/>
     <w:tmpl w:val="73723870"/>
@@ -24635,7 +24615,7 @@
       </w:rPr>
     </w:lvl>
   </w:abstractNum>
-  <w:abstractNum w:abstractNumId="20">
+  <w:abstractNum w:abstractNumId="20" w15:restartNumberingAfterBreak="0">
     <w:nsid w:val="7B56692E"/>
     <w:multiLevelType w:val="hybridMultilevel"/>
     <w:tmpl w:val="B62E8082"/>
@@ -26639,7 +26619,7 @@
 </file>
 
 <file path=customXml/itemProps1.xml><?xml version="1.0" encoding="utf-8"?>
-<ds:datastoreItem xmlns:ds="http://schemas.openxmlformats.org/officeDocument/2006/customXml" ds:itemID="{FD134FF4-D625-4320-86DA-22BC5DDE08D6}">
+<ds:datastoreItem xmlns:ds="http://schemas.openxmlformats.org/officeDocument/2006/customXml" ds:itemID="{ED7ADCBB-317F-43F8-8933-398176778D2A}">
   <ds:schemaRefs>
     <ds:schemaRef ds:uri="http://schemas.openxmlformats.org/officeDocument/2006/bibliography"/>
   </ds:schemaRefs>

--- a/document/User/TrungHD/UsecaseUpdate .docx
+++ b/document/User/TrungHD/UsecaseUpdate .docx
@@ -853,7 +853,42 @@
                       <w:sz w:val="24"/>
                       <w:szCs w:val="24"/>
                     </w:rPr>
-                    <w:t>Staff will log in to site and enter student’s information.</w:t>
+                    <w:t>Staff log</w:t>
+                  </w:r>
+                  <w:r>
+                    <w:rPr>
+                      <w:sz w:val="24"/>
+                      <w:szCs w:val="24"/>
+                    </w:rPr>
+                    <w:t>s</w:t>
+                  </w:r>
+                  <w:r>
+                    <w:rPr>
+                      <w:sz w:val="24"/>
+                      <w:szCs w:val="24"/>
+                    </w:rPr>
+                    <w:t xml:space="preserve"> in</w:t>
+                  </w:r>
+                  <w:r>
+                    <w:rPr>
+                      <w:sz w:val="24"/>
+                      <w:szCs w:val="24"/>
+                    </w:rPr>
+                    <w:t xml:space="preserve">to </w:t>
+                  </w:r>
+                  <w:r>
+                    <w:rPr>
+                      <w:sz w:val="24"/>
+                      <w:szCs w:val="24"/>
+                    </w:rPr>
+                    <w:t>the system</w:t>
+                  </w:r>
+                  <w:r>
+                    <w:rPr>
+                      <w:sz w:val="24"/>
+                      <w:szCs w:val="24"/>
+                    </w:rPr>
+                    <w:t xml:space="preserve"> and enter student’s information.</w:t>
                   </w:r>
                 </w:p>
                 <w:p>
@@ -917,7 +952,14 @@
                       <w:sz w:val="24"/>
                       <w:szCs w:val="24"/>
                     </w:rPr>
-                    <w:t>Page displayed data in order to</w:t>
+                    <w:t>Page displays</w:t>
+                  </w:r>
+                  <w:r>
+                    <w:rPr>
+                      <w:sz w:val="24"/>
+                      <w:szCs w:val="24"/>
+                    </w:rPr>
+                    <w:t xml:space="preserve"> data in order to</w:t>
                   </w:r>
                   <w:r>
                     <w:rPr>
@@ -1008,7 +1050,21 @@
                       <w:sz w:val="24"/>
                       <w:szCs w:val="24"/>
                     </w:rPr>
-                    <w:t>in page displays the data to</w:t>
+                    <w:t>t</w:t>
+                  </w:r>
+                  <w:r>
+                    <w:rPr>
+                      <w:sz w:val="24"/>
+                      <w:szCs w:val="24"/>
+                    </w:rPr>
+                    <w:t>o</w:t>
+                  </w:r>
+                  <w:r>
+                    <w:rPr>
+                      <w:sz w:val="24"/>
+                      <w:szCs w:val="24"/>
+                    </w:rPr>
+                    <w:t xml:space="preserve"> display the data to</w:t>
                   </w:r>
                   <w:r>
                     <w:rPr>
@@ -1466,14 +1522,35 @@
                       <w:sz w:val="24"/>
                       <w:szCs w:val="24"/>
                     </w:rPr>
-                    <w:t xml:space="preserve">Staff will enter </w:t>
-                  </w:r>
-                  <w:r>
-                    <w:rPr>
-                      <w:sz w:val="24"/>
-                      <w:szCs w:val="24"/>
-                    </w:rPr>
-                    <w:t>new information and send command "Add" to the system.</w:t>
+                    <w:t>Staff enter</w:t>
+                  </w:r>
+                  <w:r>
+                    <w:rPr>
+                      <w:sz w:val="24"/>
+                      <w:szCs w:val="24"/>
+                    </w:rPr>
+                    <w:t>s</w:t>
+                  </w:r>
+                  <w:r>
+                    <w:rPr>
+                      <w:sz w:val="24"/>
+                      <w:szCs w:val="24"/>
+                    </w:rPr>
+                    <w:t xml:space="preserve"> </w:t>
+                  </w:r>
+                  <w:r>
+                    <w:rPr>
+                      <w:sz w:val="24"/>
+                      <w:szCs w:val="24"/>
+                    </w:rPr>
+                    <w:t xml:space="preserve">new information, then sends </w:t>
+                  </w:r>
+                  <w:r>
+                    <w:rPr>
+                      <w:sz w:val="24"/>
+                      <w:szCs w:val="24"/>
+                    </w:rPr>
+                    <w:t>command "Add" to the system.</w:t>
                   </w:r>
                 </w:p>
               </w:tc>
@@ -2301,7 +2378,21 @@
                       <w:sz w:val="24"/>
                       <w:szCs w:val="24"/>
                     </w:rPr>
-                    <w:t xml:space="preserve"> abc@example.fpt.edu.vn!”</w:t>
+                    <w:t xml:space="preserve"> </w:t>
+                  </w:r>
+                  <w:r>
+                    <w:rPr>
+                      <w:sz w:val="24"/>
+                      <w:szCs w:val="24"/>
+                    </w:rPr>
+                    <w:t xml:space="preserve">as </w:t>
+                  </w:r>
+                  <w:r>
+                    <w:rPr>
+                      <w:sz w:val="24"/>
+                      <w:szCs w:val="24"/>
+                    </w:rPr>
+                    <w:t>abc@example.fpt.edu.vn!”</w:t>
                   </w:r>
                 </w:p>
               </w:tc>
@@ -2533,7 +2624,21 @@
                       <w:sz w:val="24"/>
                       <w:szCs w:val="24"/>
                     </w:rPr>
-                    <w:t xml:space="preserve"> abc@example.com”</w:t>
+                    <w:t xml:space="preserve"> </w:t>
+                  </w:r>
+                  <w:r>
+                    <w:rPr>
+                      <w:sz w:val="24"/>
+                      <w:szCs w:val="24"/>
+                    </w:rPr>
+                    <w:t xml:space="preserve">as </w:t>
+                  </w:r>
+                  <w:r>
+                    <w:rPr>
+                      <w:sz w:val="24"/>
+                      <w:szCs w:val="24"/>
+                    </w:rPr>
+                    <w:t>abc@example.com”</w:t>
                   </w:r>
                 </w:p>
               </w:tc>
@@ -2630,7 +2735,17 @@
                 <w:sz w:val="24"/>
                 <w:szCs w:val="24"/>
               </w:rPr>
-              <w:t xml:space="preserve"> in alphabetical order</w:t>
+              <w:t xml:space="preserve"> in al</w:t>
+            </w:r>
+            <w:bookmarkStart w:id="0" w:name="_GoBack"/>
+            <w:bookmarkEnd w:id="0"/>
+            <w:r>
+              <w:rPr>
+                <w:bCs/>
+                <w:sz w:val="24"/>
+                <w:szCs w:val="24"/>
+              </w:rPr>
+              <w:t>phabetical order</w:t>
             </w:r>
           </w:p>
           <w:p>
@@ -2647,15 +2762,29 @@
                 <w:szCs w:val="24"/>
               </w:rPr>
             </w:pPr>
-            <w:bookmarkStart w:id="0" w:name="_GoBack"/>
-            <w:bookmarkEnd w:id="0"/>
-            <w:r>
-              <w:rPr>
-                <w:bCs/>
-                <w:sz w:val="24"/>
-                <w:szCs w:val="24"/>
-              </w:rPr>
-              <w:t xml:space="preserve">List of students is pageable. Each page contains a maximum of 50 items </w:t>
+            <w:r>
+              <w:rPr>
+                <w:bCs/>
+                <w:sz w:val="24"/>
+                <w:szCs w:val="24"/>
+              </w:rPr>
+              <w:t>List of students is page</w:t>
+            </w:r>
+            <w:r>
+              <w:rPr>
+                <w:bCs/>
+                <w:sz w:val="24"/>
+                <w:szCs w:val="24"/>
+              </w:rPr>
+              <w:t>-</w:t>
+            </w:r>
+            <w:r>
+              <w:rPr>
+                <w:bCs/>
+                <w:sz w:val="24"/>
+                <w:szCs w:val="24"/>
+              </w:rPr>
+              <w:t xml:space="preserve">able. Each page contains a maximum of 50 items </w:t>
             </w:r>
           </w:p>
           <w:p>
@@ -26619,7 +26748,7 @@
 </file>
 
 <file path=customXml/itemProps1.xml><?xml version="1.0" encoding="utf-8"?>
-<ds:datastoreItem xmlns:ds="http://schemas.openxmlformats.org/officeDocument/2006/customXml" ds:itemID="{ED7ADCBB-317F-43F8-8933-398176778D2A}">
+<ds:datastoreItem xmlns:ds="http://schemas.openxmlformats.org/officeDocument/2006/customXml" ds:itemID="{5BA0B0EB-AC75-4A25-886C-C3BADCEB8D53}">
   <ds:schemaRefs>
     <ds:schemaRef ds:uri="http://schemas.openxmlformats.org/officeDocument/2006/bibliography"/>
   </ds:schemaRefs>
